--- a/project3_report.docx
+++ b/project3_report.docx
@@ -3,11 +3,6 @@
 <w:document xmlns:wpc="http://schemas.microsoft.com/office/word/2010/wordprocessingCanvas" xmlns:mc="http://schemas.openxmlformats.org/markup-compatibility/2006" xmlns:o="urn:schemas-microsoft-com:office:office" xmlns:r="http://schemas.openxmlformats.org/officeDocument/2006/relationships" xmlns:m="http://schemas.openxmlformats.org/officeDocument/2006/math" xmlns:v="urn:schemas-microsoft-com:vml" xmlns:wp14="http://schemas.microsoft.com/office/word/2010/wordprocessingDrawing" xmlns:wp="http://schemas.openxmlformats.org/drawingml/2006/wordprocessingDrawing" xmlns:w10="urn:schemas-microsoft-com:office:word" xmlns:w="http://schemas.openxmlformats.org/wordprocessingml/2006/main" xmlns:w14="http://schemas.microsoft.com/office/word/2010/wordml" xmlns:w15="http://schemas.microsoft.com/office/word/2012/wordml" xmlns:wpg="http://schemas.microsoft.com/office/word/2010/wordprocessingGroup" xmlns:wpi="http://schemas.microsoft.com/office/word/2010/wordprocessingInk" xmlns:wne="http://schemas.microsoft.com/office/word/2006/wordml" xmlns:wps="http://schemas.microsoft.com/office/word/2010/wordprocessingShape" mc:Ignorable="w14 w15 wp14">
   <w:body>
     <w:p>
-      <w:pPr>
-        <w:rPr>
-          <w:rFonts w:hint="eastAsia"/>
-        </w:rPr>
-      </w:pPr>
       <w:r>
         <w:rPr>
           <w:rFonts w:hint="eastAsia"/>
@@ -17,24 +12,11 @@
     </w:p>
     <w:p/>
     <w:p>
-      <w:pPr>
-        <w:rPr>
-          <w:rFonts w:hint="eastAsia"/>
-        </w:rPr>
-      </w:pPr>
-      <w:proofErr w:type="gramStart"/>
-      <w:r>
-        <w:rPr>
-          <w:rFonts w:hint="eastAsia"/>
-        </w:rPr>
-        <w:t>UML :</w:t>
-      </w:r>
-      <w:proofErr w:type="gramEnd"/>
-      <w:r>
-        <w:rPr>
-          <w:rFonts w:hint="eastAsia"/>
-        </w:rPr>
-        <w:t xml:space="preserve"> </w:t>
+      <w:r>
+        <w:rPr>
+          <w:rFonts w:hint="eastAsia"/>
+        </w:rPr>
+        <w:t xml:space="preserve">UML : </w:t>
       </w:r>
     </w:p>
     <w:tbl>
@@ -55,14 +37,12 @@
             <w:pPr>
               <w:jc w:val="center"/>
             </w:pPr>
-            <w:proofErr w:type="spellStart"/>
             <w:r>
               <w:rPr>
                 <w:rFonts w:hint="eastAsia"/>
               </w:rPr>
               <w:t>MinWindow</w:t>
             </w:r>
-            <w:proofErr w:type="spellEnd"/>
           </w:p>
         </w:tc>
       </w:tr>
@@ -107,191 +87,103 @@
           </w:p>
           <w:p>
             <w:r>
+              <w:t>+obs[3]:obstacle*</w:t>
+            </w:r>
+          </w:p>
+          <w:p>
+            <w:r>
+              <w:rPr>
+                <w:rFonts w:hint="eastAsia"/>
+              </w:rPr>
+              <w:t>+pigx[</w:t>
+            </w:r>
+            <w:r>
+              <w:t>3</w:t>
+            </w:r>
+            <w:r>
+              <w:rPr>
+                <w:rFonts w:hint="eastAsia"/>
+              </w:rPr>
+              <w:t>]</w:t>
+            </w:r>
+            <w:r>
+              <w:t>:float</w:t>
+            </w:r>
+          </w:p>
+          <w:p>
+            <w:r>
+              <w:t>+pigy[3]:float</w:t>
+            </w:r>
+          </w:p>
+          <w:p>
+            <w:r>
+              <w:t>+count:int</w:t>
+            </w:r>
+          </w:p>
+          <w:p>
+            <w:r>
+              <w:t>+birdnum:int</w:t>
+            </w:r>
+          </w:p>
+          <w:p>
+            <w:r>
+              <w:t>+shotmode:int</w:t>
+            </w:r>
+          </w:p>
+          <w:p>
+            <w:r>
+              <w:t>+countv:int</w:t>
+            </w:r>
+          </w:p>
+          <w:p>
+            <w:r>
+              <w:t>+firstScore:int</w:t>
+            </w:r>
+          </w:p>
+          <w:p>
+            <w:r>
+              <w:t>+i:int</w:t>
+            </w:r>
+          </w:p>
+          <w:p>
+            <w:r>
               <w:t>+</w:t>
             </w:r>
-            <w:proofErr w:type="spellStart"/>
-            <w:r>
-              <w:t>obs</w:t>
-            </w:r>
-            <w:proofErr w:type="spellEnd"/>
-            <w:r>
-              <w:t>[3]:obstacle*</w:t>
-            </w:r>
-          </w:p>
-          <w:p>
-            <w:r>
-              <w:rPr>
-                <w:rFonts w:hint="eastAsia"/>
-              </w:rPr>
-              <w:t>+</w:t>
-            </w:r>
-            <w:proofErr w:type="spellStart"/>
-            <w:r>
-              <w:rPr>
-                <w:rFonts w:hint="eastAsia"/>
-              </w:rPr>
-              <w:t>pigx</w:t>
-            </w:r>
-            <w:proofErr w:type="spellEnd"/>
-            <w:r>
-              <w:rPr>
-                <w:rFonts w:hint="eastAsia"/>
-              </w:rPr>
-              <w:t>[</w:t>
-            </w:r>
-            <w:r>
-              <w:t>3</w:t>
-            </w:r>
-            <w:r>
-              <w:rPr>
-                <w:rFonts w:hint="eastAsia"/>
-              </w:rPr>
-              <w:t>]</w:t>
-            </w:r>
-            <w:r>
-              <w:t>:float</w:t>
-            </w:r>
-          </w:p>
-          <w:p>
-            <w:r>
-              <w:t>+</w:t>
-            </w:r>
-            <w:proofErr w:type="spellStart"/>
-            <w:r>
-              <w:t>pigy</w:t>
-            </w:r>
-            <w:proofErr w:type="spellEnd"/>
-            <w:r>
-              <w:t>[3]:float</w:t>
-            </w:r>
-          </w:p>
-          <w:p>
-            <w:r>
-              <w:t>+</w:t>
-            </w:r>
-            <w:proofErr w:type="spellStart"/>
-            <w:r>
-              <w:t>count:int</w:t>
-            </w:r>
-            <w:proofErr w:type="spellEnd"/>
-          </w:p>
-          <w:p>
-            <w:r>
-              <w:t>+</w:t>
-            </w:r>
-            <w:proofErr w:type="spellStart"/>
-            <w:r>
-              <w:t>birdnum:int</w:t>
-            </w:r>
-            <w:proofErr w:type="spellEnd"/>
-          </w:p>
-          <w:p>
-            <w:r>
-              <w:t>+</w:t>
-            </w:r>
-            <w:proofErr w:type="spellStart"/>
-            <w:r>
-              <w:t>shotmode:int</w:t>
-            </w:r>
-            <w:proofErr w:type="spellEnd"/>
-          </w:p>
-          <w:p>
-            <w:r>
-              <w:t>+</w:t>
-            </w:r>
-            <w:proofErr w:type="spellStart"/>
-            <w:r>
-              <w:t>countv:int</w:t>
-            </w:r>
-            <w:proofErr w:type="spellEnd"/>
-          </w:p>
-          <w:p>
-            <w:r>
-              <w:t>+</w:t>
-            </w:r>
-            <w:proofErr w:type="spellStart"/>
-            <w:r>
-              <w:t>firstScore:int</w:t>
-            </w:r>
-            <w:proofErr w:type="spellEnd"/>
-          </w:p>
-          <w:p>
-            <w:r>
-              <w:t>+</w:t>
-            </w:r>
-            <w:proofErr w:type="spellStart"/>
-            <w:r>
-              <w:t>i:int</w:t>
-            </w:r>
-            <w:proofErr w:type="spellEnd"/>
-          </w:p>
-          <w:p>
-            <w:r>
-              <w:t>+</w:t>
-            </w:r>
-            <w:proofErr w:type="spellStart"/>
             <w:r>
               <w:t>pignum:int</w:t>
             </w:r>
-            <w:proofErr w:type="spellEnd"/>
-          </w:p>
-          <w:p>
-            <w:r>
-              <w:t>+</w:t>
-            </w:r>
-            <w:proofErr w:type="spellStart"/>
-            <w:r>
-              <w:t>obsnum:int</w:t>
-            </w:r>
-            <w:proofErr w:type="spellEnd"/>
-          </w:p>
-          <w:p>
-            <w:r>
-              <w:t>+</w:t>
-            </w:r>
-            <w:proofErr w:type="spellStart"/>
-            <w:r>
-              <w:t>countresult:int</w:t>
-            </w:r>
-            <w:proofErr w:type="spellEnd"/>
-          </w:p>
-          <w:p>
-            <w:r>
-              <w:t>+</w:t>
-            </w:r>
-            <w:proofErr w:type="spellStart"/>
-            <w:r>
-              <w:t>judgeobs</w:t>
-            </w:r>
-            <w:proofErr w:type="spellEnd"/>
-            <w:r>
-              <w:t>[3]:</w:t>
-            </w:r>
-            <w:proofErr w:type="spellStart"/>
-            <w:r>
-              <w:t>int</w:t>
-            </w:r>
-            <w:proofErr w:type="spellEnd"/>
-          </w:p>
-          <w:p>
-            <w:r>
-              <w:t>+</w:t>
-            </w:r>
-            <w:proofErr w:type="spellStart"/>
-            <w:r>
-              <w:t>judgepig</w:t>
-            </w:r>
-            <w:proofErr w:type="spellEnd"/>
-            <w:r>
-              <w:t>[3]:</w:t>
-            </w:r>
-            <w:proofErr w:type="spellStart"/>
-            <w:r>
-              <w:t>int</w:t>
-            </w:r>
-            <w:proofErr w:type="spellEnd"/>
-          </w:p>
-          <w:p>
+          </w:p>
+          <w:p>
+            <w:r>
+              <w:t>+obsnum:int</w:t>
+            </w:r>
+          </w:p>
+          <w:p>
+            <w:r>
+              <w:t>+countresult:int</w:t>
+            </w:r>
+          </w:p>
+          <w:p>
+            <w:r>
+              <w:t>+judgeobs[3]:int</w:t>
+            </w:r>
+          </w:p>
+          <w:p>
+            <w:r>
+              <w:t>+judgepig[3]:int</w:t>
+            </w:r>
+          </w:p>
+          <w:p>
+            <w:r>
+              <w:t>+ifend:int;</w:t>
+            </w:r>
+          </w:p>
+          <w:p>
+            <w:pPr>
+              <w:rPr>
+                <w:color w:val="000000"/>
+              </w:rPr>
+            </w:pPr>
             <w:r>
               <w:t>+result:</w:t>
             </w:r>
@@ -301,15 +193,33 @@
               </w:rPr>
               <w:t xml:space="preserve"> </w:t>
             </w:r>
-            <w:proofErr w:type="spellStart"/>
-            <w:r>
-              <w:t>QGraphicsPixmapItem</w:t>
-            </w:r>
-            <w:proofErr w:type="spellEnd"/>
-            <w:r>
+            <w:r>
+              <w:t xml:space="preserve">QGraphicsPixmapItem </w:t>
+            </w:r>
+            <w:r>
+              <w:rPr>
+                <w:color w:val="000000"/>
+              </w:rPr>
+              <w:t>*</w:t>
+            </w:r>
+          </w:p>
+          <w:p>
+            <w:r>
+              <w:t>+end</w:t>
+            </w:r>
+            <w:r>
+              <w:t>:</w:t>
+            </w:r>
+            <w:r>
+              <w:rPr>
+                <w:color w:val="800080"/>
+              </w:rPr>
               <w:t xml:space="preserve"> </w:t>
             </w:r>
             <w:r>
+              <w:t xml:space="preserve">QGraphicsPixmapItem </w:t>
+            </w:r>
+            <w:r>
               <w:rPr>
                 <w:color w:val="000000"/>
               </w:rPr>
@@ -318,61 +228,143 @@
           </w:p>
           <w:p>
             <w:r>
-              <w:rPr>
-                <w:rFonts w:hint="eastAsia"/>
-              </w:rPr>
-              <w:t xml:space="preserve">-scene : </w:t>
-            </w:r>
-            <w:proofErr w:type="spellStart"/>
-            <w:r>
-              <w:rPr>
-                <w:rFonts w:hint="eastAsia"/>
-              </w:rPr>
-              <w:t>QGraphicsScene</w:t>
-            </w:r>
-            <w:proofErr w:type="spellEnd"/>
-            <w:r>
-              <w:rPr>
-                <w:rFonts w:hint="eastAsia"/>
+              <w:t>+exit1</w:t>
+            </w:r>
+            <w:r>
+              <w:t>:</w:t>
+            </w:r>
+            <w:r>
+              <w:rPr>
+                <w:color w:val="800080"/>
               </w:rPr>
               <w:t xml:space="preserve"> </w:t>
             </w:r>
             <w:r>
+              <w:t xml:space="preserve">QGraphicsPixmapItem </w:t>
+            </w:r>
+            <w:r>
+              <w:rPr>
+                <w:color w:val="000000"/>
+              </w:rPr>
               <w:t>*</w:t>
             </w:r>
           </w:p>
           <w:p>
             <w:r>
+              <w:t>+restart1</w:t>
+            </w:r>
+            <w:r>
+              <w:t>:</w:t>
+            </w:r>
+            <w:r>
+              <w:rPr>
+                <w:color w:val="800080"/>
+              </w:rPr>
+              <w:t xml:space="preserve"> </w:t>
+            </w:r>
+            <w:r>
+              <w:t xml:space="preserve">QGraphicsPixmapItem </w:t>
+            </w:r>
+            <w:r>
+              <w:rPr>
+                <w:color w:val="000000"/>
+              </w:rPr>
+              <w:t>*</w:t>
+            </w:r>
+          </w:p>
+          <w:p>
+            <w:r>
+              <w:t>+shot</w:t>
+            </w:r>
+            <w:r>
+              <w:t>:</w:t>
+            </w:r>
+            <w:r>
+              <w:rPr>
+                <w:color w:val="800080"/>
+              </w:rPr>
+              <w:t xml:space="preserve"> </w:t>
+            </w:r>
+            <w:r>
+              <w:t xml:space="preserve">QGraphicsPixmapItem </w:t>
+            </w:r>
+            <w:r>
+              <w:rPr>
+                <w:color w:val="000000"/>
+              </w:rPr>
+              <w:t>*</w:t>
+            </w:r>
+          </w:p>
+          <w:p>
+            <w:pPr>
+              <w:rPr>
+                <w:color w:val="000000"/>
+              </w:rPr>
+            </w:pPr>
+            <w:r>
+              <w:t>+exit</w:t>
+            </w:r>
+            <w:r>
+              <w:t>:</w:t>
+            </w:r>
+            <w:r>
+              <w:rPr>
+                <w:color w:val="800080"/>
+              </w:rPr>
+              <w:t xml:space="preserve"> </w:t>
+            </w:r>
+            <w:r>
+              <w:t xml:space="preserve">QGraphicsPixmapItem </w:t>
+            </w:r>
+            <w:r>
+              <w:rPr>
+                <w:color w:val="000000"/>
+              </w:rPr>
+              <w:t>*</w:t>
+            </w:r>
+          </w:p>
+          <w:p>
+            <w:r>
+              <w:t>+restart</w:t>
+            </w:r>
+            <w:r>
+              <w:t>:</w:t>
+            </w:r>
+            <w:r>
+              <w:rPr>
+                <w:color w:val="800080"/>
+              </w:rPr>
+              <w:t xml:space="preserve"> </w:t>
+            </w:r>
+            <w:r>
+              <w:t xml:space="preserve">QGraphicsPixmapItem </w:t>
+            </w:r>
+            <w:r>
+              <w:rPr>
+                <w:color w:val="000000"/>
+              </w:rPr>
+              <w:t>*</w:t>
+            </w:r>
+          </w:p>
+          <w:p>
+            <w:r>
+              <w:rPr>
+                <w:rFonts w:hint="eastAsia"/>
+              </w:rPr>
+              <w:t xml:space="preserve">-scene : QGraphicsScene </w:t>
+            </w:r>
+            <w:r>
+              <w:t>*</w:t>
+            </w:r>
+          </w:p>
+          <w:p>
+            <w:r>
               <w:t>-world : b2World *</w:t>
             </w:r>
           </w:p>
           <w:p>
             <w:r>
-              <w:t>-</w:t>
-            </w:r>
-            <w:proofErr w:type="spellStart"/>
-            <w:r>
-              <w:t>itemList</w:t>
-            </w:r>
-            <w:proofErr w:type="spellEnd"/>
-            <w:r>
-              <w:t xml:space="preserve"> : </w:t>
-            </w:r>
-            <w:proofErr w:type="spellStart"/>
-            <w:r>
-              <w:t>QList</w:t>
-            </w:r>
-            <w:proofErr w:type="spellEnd"/>
-            <w:r>
-              <w:t>&lt;</w:t>
-            </w:r>
-            <w:proofErr w:type="spellStart"/>
-            <w:r>
-              <w:t>QameItem</w:t>
-            </w:r>
-            <w:proofErr w:type="spellEnd"/>
-            <w:r>
-              <w:t xml:space="preserve"> *&gt;</w:t>
+              <w:t>-itemList : QList&lt;QameItem *&gt;</w:t>
             </w:r>
           </w:p>
           <w:p>
@@ -385,29 +377,16 @@
               </w:rPr>
               <w:t xml:space="preserve">　</w:t>
             </w:r>
-            <w:proofErr w:type="spellStart"/>
             <w:r>
               <w:rPr>
                 <w:rFonts w:hint="eastAsia"/>
               </w:rPr>
               <w:t>QTimer</w:t>
             </w:r>
-            <w:proofErr w:type="spellEnd"/>
-          </w:p>
-          <w:p>
-            <w:r>
-              <w:t>-</w:t>
-            </w:r>
-            <w:proofErr w:type="spellStart"/>
-            <w:r>
-              <w:t>bird</w:t>
-            </w:r>
-            <w:r>
-              <w:t>timer</w:t>
-            </w:r>
-            <w:proofErr w:type="spellEnd"/>
-            <w:r>
-              <w:t xml:space="preserve"> :</w:t>
+          </w:p>
+          <w:p>
+            <w:r>
+              <w:t>-birdtimer :</w:t>
             </w:r>
             <w:r>
               <w:rPr>
@@ -415,34 +394,16 @@
               </w:rPr>
               <w:t xml:space="preserve">　</w:t>
             </w:r>
-            <w:proofErr w:type="spellStart"/>
             <w:r>
               <w:rPr>
                 <w:rFonts w:hint="eastAsia"/>
               </w:rPr>
               <w:t>QTimer</w:t>
             </w:r>
-            <w:proofErr w:type="spellEnd"/>
-          </w:p>
-          <w:p>
-            <w:pPr>
-              <w:rPr>
-                <w:rFonts w:hint="eastAsia"/>
-              </w:rPr>
-            </w:pPr>
-            <w:r>
-              <w:t>-</w:t>
-            </w:r>
-            <w:proofErr w:type="spellStart"/>
-            <w:r>
-              <w:t>pig</w:t>
-            </w:r>
-            <w:r>
-              <w:t>timer</w:t>
-            </w:r>
-            <w:proofErr w:type="spellEnd"/>
-            <w:r>
-              <w:t xml:space="preserve"> :</w:t>
+          </w:p>
+          <w:p>
+            <w:r>
+              <w:t>-pigtimer :</w:t>
             </w:r>
             <w:r>
               <w:rPr>
@@ -450,14 +411,12 @@
               </w:rPr>
               <w:t xml:space="preserve">　</w:t>
             </w:r>
-            <w:proofErr w:type="spellStart"/>
             <w:r>
               <w:rPr>
                 <w:rFonts w:hint="eastAsia"/>
               </w:rPr>
               <w:t>QTimer</w:t>
             </w:r>
-            <w:proofErr w:type="spellEnd"/>
           </w:p>
         </w:tc>
       </w:tr>
@@ -482,118 +441,34 @@
               </w:rPr>
               <w:t>&gt;&gt;</w:t>
             </w:r>
-            <w:proofErr w:type="spellStart"/>
-            <w:r>
-              <w:t>MainWindow</w:t>
-            </w:r>
-            <w:proofErr w:type="spellEnd"/>
-            <w:r>
-              <w:t>(</w:t>
-            </w:r>
-            <w:proofErr w:type="spellStart"/>
-            <w:r>
-              <w:t>parent:QWidget</w:t>
-            </w:r>
-            <w:proofErr w:type="spellEnd"/>
-            <w:r>
-              <w:t xml:space="preserve"> *=0): void</w:t>
-            </w:r>
-          </w:p>
-          <w:p>
-            <w:r>
-              <w:t>+~</w:t>
-            </w:r>
-            <w:proofErr w:type="spellStart"/>
-            <w:r>
-              <w:t>Maindow</w:t>
-            </w:r>
-            <w:proofErr w:type="spellEnd"/>
-            <w:r>
-              <w:t>()</w:t>
-            </w:r>
-          </w:p>
-          <w:p>
-            <w:r>
-              <w:t>+</w:t>
-            </w:r>
-            <w:proofErr w:type="spellStart"/>
-            <w:r>
-              <w:t>showEvent</w:t>
-            </w:r>
-            <w:proofErr w:type="spellEnd"/>
-            <w:r>
-              <w:t>(</w:t>
-            </w:r>
-            <w:proofErr w:type="spellStart"/>
-            <w:r>
-              <w:t>QShowEvent</w:t>
-            </w:r>
-            <w:proofErr w:type="spellEnd"/>
-            <w:r>
-              <w:t xml:space="preserve"> *):void</w:t>
-            </w:r>
-          </w:p>
-          <w:p>
-            <w:r>
-              <w:t>+</w:t>
-            </w:r>
-            <w:proofErr w:type="spellStart"/>
-            <w:r>
-              <w:t>eventFilter</w:t>
-            </w:r>
-            <w:proofErr w:type="spellEnd"/>
-            <w:r>
-              <w:t>(</w:t>
-            </w:r>
-            <w:proofErr w:type="spellStart"/>
-            <w:r>
-              <w:t>QObject</w:t>
-            </w:r>
-            <w:proofErr w:type="spellEnd"/>
-            <w:r>
-              <w:t xml:space="preserve"> *,</w:t>
-            </w:r>
-            <w:proofErr w:type="spellStart"/>
-            <w:r>
-              <w:t>event:QEvent</w:t>
-            </w:r>
-            <w:proofErr w:type="spellEnd"/>
-            <w:r>
-              <w:t>):bool</w:t>
-            </w:r>
-          </w:p>
-          <w:p>
-            <w:r>
-              <w:t>+</w:t>
-            </w:r>
-            <w:proofErr w:type="spellStart"/>
-            <w:r>
-              <w:t>closeEvent</w:t>
-            </w:r>
-            <w:proofErr w:type="spellEnd"/>
-            <w:r>
-              <w:t>(</w:t>
-            </w:r>
-            <w:proofErr w:type="spellStart"/>
-            <w:r>
-              <w:t>QCloseEvent</w:t>
-            </w:r>
-            <w:proofErr w:type="spellEnd"/>
-            <w:r>
-              <w:t xml:space="preserve"> *):void</w:t>
-            </w:r>
-          </w:p>
-          <w:p>
-            <w:r>
-              <w:t>+&lt;&lt;signals&gt;&gt;</w:t>
-            </w:r>
-            <w:proofErr w:type="spellStart"/>
-            <w:r>
-              <w:t>quitGame</w:t>
-            </w:r>
-            <w:proofErr w:type="spellEnd"/>
-            <w:r>
-              <w:t>():void</w:t>
+            <w:r>
+              <w:t>MainWindow(parent:QWidget *=0): void</w:t>
+            </w:r>
+          </w:p>
+          <w:p>
+            <w:r>
+              <w:t>+~Maindow()</w:t>
+            </w:r>
+          </w:p>
+          <w:p>
+            <w:r>
+              <w:t>+showEvent(QShowEvent *):void</w:t>
+            </w:r>
+          </w:p>
+          <w:p>
+            <w:r>
+              <w:t>+eventFilter(QObject *,event:QEvent):bool</w:t>
+            </w:r>
+          </w:p>
+          <w:p>
+            <w:r>
+              <w:lastRenderedPageBreak/>
+              <w:t>+closeEvent(QCloseEvent *):void</w:t>
+            </w:r>
+          </w:p>
+          <w:p>
+            <w:r>
+              <w:t>+&lt;&lt;signals&gt;&gt;quitGame():void</w:t>
             </w:r>
           </w:p>
           <w:p>
@@ -613,55 +488,22 @@
           </w:p>
           <w:p>
             <w:r>
-              <w:t>-&lt;&lt;slots&gt;&gt;</w:t>
-            </w:r>
-            <w:proofErr w:type="spellStart"/>
-            <w:r>
-              <w:t>judgebirdv</w:t>
-            </w:r>
-            <w:proofErr w:type="spellEnd"/>
-            <w:r>
-              <w:t>():void</w:t>
-            </w:r>
-          </w:p>
-          <w:p>
-            <w:r>
-              <w:t>-&lt;&lt;slots&gt;&gt;</w:t>
-            </w:r>
-            <w:proofErr w:type="spellStart"/>
-            <w:r>
-              <w:t>judgepigpos</w:t>
-            </w:r>
-            <w:proofErr w:type="spellEnd"/>
-            <w:r>
-              <w:t>():void</w:t>
-            </w:r>
-          </w:p>
-          <w:p>
-            <w:r>
-              <w:lastRenderedPageBreak/>
-              <w:t>-&lt;&lt;slots&gt;&gt;</w:t>
-            </w:r>
-            <w:proofErr w:type="spellStart"/>
-            <w:r>
-              <w:t>judgeobsv</w:t>
-            </w:r>
-            <w:proofErr w:type="spellEnd"/>
-            <w:r>
-              <w:t>():void</w:t>
-            </w:r>
-          </w:p>
-          <w:p>
-            <w:r>
-              <w:t>-&lt;&lt;slots&gt;&gt;</w:t>
-            </w:r>
-            <w:proofErr w:type="spellStart"/>
-            <w:r>
-              <w:t>judgeresult</w:t>
-            </w:r>
-            <w:proofErr w:type="spellEnd"/>
-            <w:r>
-              <w:t>():void</w:t>
+              <w:t>-&lt;&lt;slots&gt;&gt;judgebirdv():void</w:t>
+            </w:r>
+          </w:p>
+          <w:p>
+            <w:r>
+              <w:t>-&lt;&lt;slots&gt;&gt;judgepigpos():void</w:t>
+            </w:r>
+          </w:p>
+          <w:p>
+            <w:r>
+              <w:t>-&lt;&lt;slots&gt;&gt;judgeobsv():void</w:t>
+            </w:r>
+          </w:p>
+          <w:p>
+            <w:r>
+              <w:t>-&lt;&lt;slots&gt;&gt;judgeresult():void</w:t>
             </w:r>
           </w:p>
           <w:p/>
@@ -776,18 +618,13 @@
           <w:p>
             <w:pPr>
               <w:jc w:val="center"/>
-              <w:rPr>
-                <w:rFonts w:hint="eastAsia"/>
-              </w:rPr>
             </w:pPr>
-            <w:proofErr w:type="spellStart"/>
             <w:r>
               <w:rPr>
                 <w:rFonts w:hint="eastAsia"/>
               </w:rPr>
               <w:t>GameItem</w:t>
             </w:r>
-            <w:proofErr w:type="spellEnd"/>
           </w:p>
         </w:tc>
       </w:tr>
@@ -797,11 +634,6 @@
             <w:tcW w:w="8296" w:type="dxa"/>
           </w:tcPr>
           <w:p>
-            <w:pPr>
-              <w:rPr>
-                <w:rFonts w:hint="eastAsia"/>
-              </w:rPr>
-            </w:pPr>
             <w:r>
               <w:rPr>
                 <w:rFonts w:hint="eastAsia"/>
@@ -819,21 +651,17 @@
             <w:r>
               <w:t>+</w:t>
             </w:r>
-            <w:proofErr w:type="spellStart"/>
             <w:r>
               <w:t>g_pixmap:QGraphicsPixmapItem</w:t>
             </w:r>
-            <w:proofErr w:type="spellEnd"/>
           </w:p>
           <w:p>
             <w:r>
               <w:t>#</w:t>
             </w:r>
-            <w:proofErr w:type="spellStart"/>
             <w:r>
               <w:t>g_size:QsizeF</w:t>
             </w:r>
-            <w:proofErr w:type="spellEnd"/>
           </w:p>
           <w:p>
             <w:r>
@@ -844,33 +672,17 @@
             <w:r>
               <w:t>+</w:t>
             </w:r>
-            <w:proofErr w:type="spellStart"/>
-            <w:r>
-              <w:t>g_worldsize:static</w:t>
-            </w:r>
-            <w:proofErr w:type="spellEnd"/>
-            <w:r>
-              <w:t xml:space="preserve"> </w:t>
-            </w:r>
-            <w:proofErr w:type="spellStart"/>
-            <w:r>
-              <w:t>QsizeF</w:t>
-            </w:r>
-            <w:proofErr w:type="spellEnd"/>
-          </w:p>
-          <w:p>
-            <w:pPr>
-              <w:rPr>
-                <w:rFonts w:hint="eastAsia"/>
-              </w:rPr>
-            </w:pPr>
+            <w:r>
+              <w:t>g_worldsize:static QsizeF</w:t>
+            </w:r>
+          </w:p>
+          <w:p>
             <w:r>
               <w:rPr>
                 <w:rFonts w:hint="eastAsia"/>
               </w:rPr>
               <w:t>+</w:t>
             </w:r>
-            <w:proofErr w:type="spellStart"/>
             <w:r>
               <w:rPr>
                 <w:rFonts w:hint="eastAsia"/>
@@ -878,17 +690,8 @@
               <w:t>g_windowsize:</w:t>
             </w:r>
             <w:r>
-              <w:t>static</w:t>
-            </w:r>
-            <w:proofErr w:type="spellEnd"/>
-            <w:r>
-              <w:t xml:space="preserve"> </w:t>
-            </w:r>
-            <w:proofErr w:type="spellStart"/>
-            <w:r>
-              <w:t>QsizeF</w:t>
-            </w:r>
-            <w:proofErr w:type="spellEnd"/>
+              <w:t>static QsizeF</w:t>
+            </w:r>
           </w:p>
         </w:tc>
       </w:tr>
@@ -902,21 +705,7 @@
               <w:rPr>
                 <w:rFonts w:hint="eastAsia"/>
               </w:rPr>
-              <w:t>+</w:t>
-            </w:r>
-            <w:proofErr w:type="spellStart"/>
-            <w:r>
-              <w:rPr>
-                <w:rFonts w:hint="eastAsia"/>
-              </w:rPr>
-              <w:t>QameItem</w:t>
-            </w:r>
-            <w:proofErr w:type="spellEnd"/>
-            <w:r>
-              <w:rPr>
-                <w:rFonts w:hint="eastAsia"/>
-              </w:rPr>
-              <w:t>(</w:t>
+              <w:t>+QameItem(</w:t>
             </w:r>
             <w:r>
               <w:t>world:b2World *</w:t>
@@ -930,44 +719,15 @@
           </w:p>
           <w:p>
             <w:r>
-              <w:t>+~</w:t>
-            </w:r>
-            <w:proofErr w:type="spellStart"/>
-            <w:r>
-              <w:t>GameItem</w:t>
-            </w:r>
-            <w:proofErr w:type="spellEnd"/>
-            <w:r>
-              <w:t>()</w:t>
-            </w:r>
-          </w:p>
-          <w:p>
-            <w:r>
-              <w:t>+</w:t>
-            </w:r>
-            <w:proofErr w:type="spellStart"/>
-            <w:r>
-              <w:t>setGlobalSize</w:t>
-            </w:r>
-            <w:proofErr w:type="spellEnd"/>
-            <w:r>
-              <w:t>(</w:t>
-            </w:r>
-            <w:proofErr w:type="spellStart"/>
-            <w:r>
-              <w:t>worldsize:QsizeF,windowsize:QsizeF</w:t>
-            </w:r>
-            <w:proofErr w:type="spellEnd"/>
-            <w:r>
-              <w:t>):static void</w:t>
-            </w:r>
-          </w:p>
-          <w:p>
-            <w:pPr>
-              <w:rPr>
-                <w:rFonts w:hint="eastAsia"/>
-              </w:rPr>
-            </w:pPr>
+              <w:t>+~GameItem()</w:t>
+            </w:r>
+          </w:p>
+          <w:p>
+            <w:r>
+              <w:t>+setGlobalSize(worldsize:QsizeF,windowsize:QsizeF):static void</w:t>
+            </w:r>
+          </w:p>
+          <w:p>
             <w:r>
               <w:t>+&lt;&lt;slots&gt;&gt;paint():void</w:t>
             </w:r>
@@ -1220,28 +980,10 @@
               <w:rPr>
                 <w:rFonts w:hint="eastAsia"/>
               </w:rPr>
-              <w:t>+Land</w:t>
-            </w:r>
-            <w:r>
-              <w:rPr>
-                <w:rFonts w:hint="eastAsia"/>
-              </w:rPr>
-              <w:t>(</w:t>
-            </w:r>
-            <w:r>
-              <w:t>x:float,y:float,</w:t>
-            </w:r>
-            <w:r>
-              <w:t>w</w:t>
-            </w:r>
-            <w:r>
-              <w:t>:float,</w:t>
-            </w:r>
-            <w:r>
-              <w:t>h:float,</w:t>
-            </w:r>
-            <w:r>
-              <w:t>pixmap:QPixmap,world:b2World*,scene:QGraphicsScene*</w:t>
+              <w:t>+Land(</w:t>
+            </w:r>
+            <w:r>
+              <w:t>x:float,y:float,w:float,h:float,pixmap:QPixmap,world:b2World*,scene:QGraphicsScene*</w:t>
             </w:r>
             <w:r>
               <w:rPr>
@@ -1271,9 +1013,6 @@
           <w:p>
             <w:pPr>
               <w:jc w:val="center"/>
-              <w:rPr>
-                <w:rFonts w:hint="eastAsia"/>
-              </w:rPr>
             </w:pPr>
             <w:r>
               <w:t>o</w:t>
@@ -1293,11 +1032,6 @@
             <w:tcW w:w="8296" w:type="dxa"/>
           </w:tcPr>
           <w:p>
-            <w:pPr>
-              <w:rPr>
-                <w:rFonts w:hint="eastAsia"/>
-              </w:rPr>
-            </w:pPr>
             <w:r>
               <w:rPr>
                 <w:rFonts w:hint="eastAsia"/>
@@ -1310,13 +1044,7 @@
               <w:t>+ bodyshape:b2CircleShape</w:t>
             </w:r>
           </w:p>
-          <w:p>
-            <w:pPr>
-              <w:rPr>
-                <w:rFonts w:hint="eastAsia"/>
-              </w:rPr>
-            </w:pPr>
-          </w:p>
+          <w:p/>
         </w:tc>
       </w:tr>
       <w:tr>
@@ -1329,28 +1057,10 @@
               <w:rPr>
                 <w:rFonts w:hint="eastAsia"/>
               </w:rPr>
-              <w:t>+obsatcle</w:t>
-            </w:r>
-            <w:r>
-              <w:rPr>
-                <w:rFonts w:hint="eastAsia"/>
-              </w:rPr>
-              <w:t>(</w:t>
-            </w:r>
-            <w:r>
-              <w:t>x:float,y:float,</w:t>
-            </w:r>
-            <w:r>
-              <w:t>w:</w:t>
-            </w:r>
-            <w:r>
-              <w:t>float,</w:t>
-            </w:r>
-            <w:r>
-              <w:t>h:float,</w:t>
-            </w:r>
-            <w:r>
-              <w:t>timer:QTimer*,pixmap:QPixmap,world:b2World*,scene:QGraphicsScene*</w:t>
+              <w:t>+obsatcle(</w:t>
+            </w:r>
+            <w:r>
+              <w:t>x:float,y:float,w:float,h:float,timer:QTimer*,pixmap:QPixmap,world:b2World*,scene:QGraphicsScene*</w:t>
             </w:r>
             <w:r>
               <w:rPr>
@@ -1361,34 +1071,14 @@
           </w:p>
           <w:p>
             <w:r>
-              <w:t>+</w:t>
-            </w:r>
-            <w:proofErr w:type="spellStart"/>
-            <w:r>
-              <w:t>setLinearVelocity</w:t>
-            </w:r>
-            <w:proofErr w:type="spellEnd"/>
-            <w:r>
-              <w:t>(velocity:b2Vec2):void</w:t>
-            </w:r>
-          </w:p>
-          <w:p>
-            <w:pPr>
-              <w:rPr>
-                <w:rFonts w:hint="eastAsia"/>
-              </w:rPr>
-            </w:pPr>
-          </w:p>
+              <w:t>+setLinearVelocity(velocity:b2Vec2):void</w:t>
+            </w:r>
+          </w:p>
+          <w:p/>
         </w:tc>
       </w:tr>
     </w:tbl>
-    <w:p>
-      <w:pPr>
-        <w:rPr>
-          <w:rFonts w:hint="eastAsia"/>
-        </w:rPr>
-      </w:pPr>
-    </w:p>
+    <w:p/>
     <w:tbl>
       <w:tblPr>
         <w:tblStyle w:val="a4"/>
@@ -1406,9 +1096,6 @@
           <w:p>
             <w:pPr>
               <w:jc w:val="center"/>
-              <w:rPr>
-                <w:rFonts w:hint="eastAsia"/>
-              </w:rPr>
             </w:pPr>
             <w:r>
               <w:rPr>
@@ -1425,11 +1112,6 @@
             <w:tcW w:w="8296" w:type="dxa"/>
           </w:tcPr>
           <w:p>
-            <w:pPr>
-              <w:rPr>
-                <w:rFonts w:hint="eastAsia"/>
-              </w:rPr>
-            </w:pPr>
             <w:r>
               <w:rPr>
                 <w:rFonts w:hint="eastAsia"/>
@@ -1449,13 +1131,7 @@
               <w:rPr>
                 <w:rFonts w:hint="eastAsia"/>
               </w:rPr>
-              <w:t>+Pig</w:t>
-            </w:r>
-            <w:r>
-              <w:rPr>
-                <w:rFonts w:hint="eastAsia"/>
-              </w:rPr>
-              <w:t>(</w:t>
+              <w:t>+Pig(</w:t>
             </w:r>
             <w:r>
               <w:t>x:float,y:float,radius:float,timer:QTimer*,pixmap:QPixmap,world:b2World*,scene:QGraphicsScene*</w:t>
@@ -1468,21 +1144,8 @@
             </w:r>
           </w:p>
           <w:p>
-            <w:pPr>
-              <w:rPr>
-                <w:rFonts w:hint="eastAsia"/>
-              </w:rPr>
-            </w:pPr>
-            <w:r>
-              <w:t>+</w:t>
-            </w:r>
-            <w:proofErr w:type="spellStart"/>
-            <w:r>
-              <w:t>setLinearVelocity</w:t>
-            </w:r>
-            <w:proofErr w:type="spellEnd"/>
-            <w:r>
-              <w:t>(velocity:b2Vec2):void</w:t>
+            <w:r>
+              <w:t>+setLinearVelocity(velocity:b2Vec2):void</w:t>
             </w:r>
           </w:p>
         </w:tc>
@@ -1509,15 +1172,11 @@
           <w:p>
             <w:pPr>
               <w:jc w:val="center"/>
-              <w:rPr>
-                <w:rFonts w:hint="eastAsia"/>
-              </w:rPr>
             </w:pPr>
             <w:r>
               <w:rPr>
                 <w:rFonts w:hint="eastAsia"/>
               </w:rPr>
-              <w:lastRenderedPageBreak/>
               <w:t>Bird</w:t>
             </w:r>
           </w:p>
@@ -1532,11 +1191,6 @@
             <w:tcW w:w="4515" w:type="dxa"/>
           </w:tcPr>
           <w:p>
-            <w:pPr>
-              <w:rPr>
-                <w:rFonts w:hint="eastAsia"/>
-              </w:rPr>
-            </w:pPr>
             <w:r>
               <w:rPr>
                 <w:rFonts w:hint="eastAsia"/>
@@ -1550,11 +1204,6 @@
             </w:r>
           </w:p>
           <w:p>
-            <w:pPr>
-              <w:rPr>
-                <w:rFonts w:hint="eastAsia"/>
-              </w:rPr>
-            </w:pPr>
             <w:r>
               <w:t>+fixturedef:b2FixtureDef</w:t>
             </w:r>
@@ -1588,23 +1237,10 @@
           </w:p>
           <w:p>
             <w:r>
-              <w:t>+</w:t>
-            </w:r>
-            <w:proofErr w:type="spellStart"/>
-            <w:r>
-              <w:t>setLinearVelocity</w:t>
-            </w:r>
-            <w:proofErr w:type="spellEnd"/>
-            <w:r>
-              <w:t>(velocity:b2Vec2):void</w:t>
-            </w:r>
-          </w:p>
-          <w:p>
-            <w:pPr>
-              <w:rPr>
-                <w:rFonts w:hint="eastAsia"/>
-              </w:rPr>
-            </w:pPr>
+              <w:t>+setLinearVelocity(velocity:b2Vec2):void</w:t>
+            </w:r>
+          </w:p>
+          <w:p>
             <w:r>
               <w:t>+</w:t>
             </w:r>
@@ -1622,7 +1258,6 @@
       </w:tr>
     </w:tbl>
     <w:p>
-      <w:bookmarkStart w:id="0" w:name="_GoBack"/>
       <w:r>
         <w:rPr>
           <w:noProof/>
@@ -1689,7 +1324,6 @@
           </mc:Fallback>
         </mc:AlternateContent>
       </w:r>
-      <w:bookmarkEnd w:id="0"/>
       <w:r>
         <w:rPr>
           <w:noProof/>
@@ -1907,11 +1541,9 @@
             <w:pPr>
               <w:jc w:val="center"/>
             </w:pPr>
-            <w:proofErr w:type="spellStart"/>
             <w:r>
               <w:t>birdgreen</w:t>
             </w:r>
-            <w:proofErr w:type="spellEnd"/>
           </w:p>
         </w:tc>
       </w:tr>
@@ -1940,13 +1572,7 @@
               <w:rPr>
                 <w:rFonts w:hint="eastAsia"/>
               </w:rPr>
-              <w:t>+b</w:t>
-            </w:r>
-            <w:r>
-              <w:rPr>
-                <w:rFonts w:hint="eastAsia"/>
-              </w:rPr>
-              <w:t>ird</w:t>
+              <w:t>+bird</w:t>
             </w:r>
             <w:r>
               <w:t>green</w:t>
@@ -2003,14 +1629,12 @@
             <w:pPr>
               <w:jc w:val="center"/>
             </w:pPr>
-            <w:proofErr w:type="spellStart"/>
             <w:r>
               <w:rPr>
                 <w:rFonts w:hint="eastAsia"/>
               </w:rPr>
               <w:t>birdpink</w:t>
             </w:r>
-            <w:proofErr w:type="spellEnd"/>
           </w:p>
         </w:tc>
       </w:tr>
@@ -2032,13 +1656,7 @@
               <w:rPr>
                 <w:rFonts w:hint="eastAsia"/>
               </w:rPr>
-              <w:t>+b</w:t>
-            </w:r>
-            <w:r>
-              <w:rPr>
-                <w:rFonts w:hint="eastAsia"/>
-              </w:rPr>
-              <w:t>ird</w:t>
+              <w:t>+bird</w:t>
             </w:r>
             <w:r>
               <w:t>pink</w:t>
@@ -2095,14 +1713,12 @@
             <w:pPr>
               <w:jc w:val="center"/>
             </w:pPr>
-            <w:proofErr w:type="spellStart"/>
             <w:r>
               <w:rPr>
                 <w:rFonts w:hint="eastAsia"/>
               </w:rPr>
               <w:t>birdyellow</w:t>
             </w:r>
-            <w:proofErr w:type="spellEnd"/>
           </w:p>
         </w:tc>
       </w:tr>
@@ -2116,16 +1732,8 @@
               <w:rPr>
                 <w:rFonts w:hint="eastAsia"/>
               </w:rPr>
-              <w:t>-</w:t>
-            </w:r>
-            <w:proofErr w:type="spellStart"/>
-            <w:r>
-              <w:rPr>
-                <w:rFonts w:hint="eastAsia"/>
-              </w:rPr>
-              <w:t>countaccel:int</w:t>
-            </w:r>
-            <w:proofErr w:type="spellEnd"/>
+              <w:t>-countaccel:int</w:t>
+            </w:r>
           </w:p>
         </w:tc>
       </w:tr>
@@ -2139,13 +1747,7 @@
               <w:rPr>
                 <w:rFonts w:hint="eastAsia"/>
               </w:rPr>
-              <w:t>+b</w:t>
-            </w:r>
-            <w:r>
-              <w:rPr>
-                <w:rFonts w:hint="eastAsia"/>
-              </w:rPr>
-              <w:t>ird</w:t>
+              <w:t>+bird</w:t>
             </w:r>
             <w:r>
               <w:t>yellow</w:t>
@@ -2198,21 +1800,7 @@
         <w:rPr>
           <w:rFonts w:hint="eastAsia"/>
         </w:rPr>
-        <w:t xml:space="preserve">ow to </w:t>
-      </w:r>
-      <w:proofErr w:type="gramStart"/>
-      <w:r>
-        <w:rPr>
-          <w:rFonts w:hint="eastAsia"/>
-        </w:rPr>
-        <w:t>play :</w:t>
-      </w:r>
-      <w:proofErr w:type="gramEnd"/>
-      <w:r>
-        <w:rPr>
-          <w:rFonts w:hint="eastAsia"/>
-        </w:rPr>
-        <w:t xml:space="preserve"> </w:t>
+        <w:t xml:space="preserve">ow to play : </w:t>
       </w:r>
     </w:p>
     <w:p>
@@ -2237,9 +1825,6 @@
     <w:p>
       <w:pPr>
         <w:ind w:left="360"/>
-        <w:rPr>
-          <w:rFonts w:hint="eastAsia"/>
-        </w:rPr>
       </w:pPr>
       <w:r>
         <w:rPr>
@@ -2263,7 +1848,6 @@
           <w:rFonts w:hint="eastAsia"/>
           <w:noProof/>
         </w:rPr>
-        <w:lastRenderedPageBreak/>
         <w:drawing>
           <wp:inline distT="0" distB="0" distL="0" distR="0">
             <wp:extent cx="3776345" cy="2382520"/>
@@ -2282,7 +1866,7 @@
                     </pic:cNvPicPr>
                   </pic:nvPicPr>
                   <pic:blipFill>
-                    <a:blip r:embed="rId5" cstate="print">
+                    <a:blip r:embed="rId7" cstate="print">
                       <a:extLst>
                         <a:ext uri="{28A0092B-C50C-407E-A947-70E740481C1C}">
                           <a14:useLocalDpi xmlns:a14="http://schemas.microsoft.com/office/drawing/2010/main" val="0"/>
@@ -2349,7 +1933,7 @@
                     </pic:cNvPicPr>
                   </pic:nvPicPr>
                   <pic:blipFill>
-                    <a:blip r:embed="rId6" cstate="print">
+                    <a:blip r:embed="rId8" cstate="print">
                       <a:extLst>
                         <a:ext uri="{28A0092B-C50C-407E-A947-70E740481C1C}">
                           <a14:useLocalDpi xmlns:a14="http://schemas.microsoft.com/office/drawing/2010/main" val="0"/>
@@ -2387,6 +1971,7 @@
           <w:rFonts w:hint="eastAsia"/>
           <w:noProof/>
         </w:rPr>
+        <w:lastRenderedPageBreak/>
         <w:drawing>
           <wp:inline distT="0" distB="0" distL="0" distR="0">
             <wp:extent cx="3754120" cy="2382520"/>
@@ -2405,7 +1990,7 @@
                     </pic:cNvPicPr>
                   </pic:nvPicPr>
                   <pic:blipFill>
-                    <a:blip r:embed="rId7" cstate="print">
+                    <a:blip r:embed="rId9" cstate="print">
                       <a:extLst>
                         <a:ext uri="{28A0092B-C50C-407E-A947-70E740481C1C}">
                           <a14:useLocalDpi xmlns:a14="http://schemas.microsoft.com/office/drawing/2010/main" val="0"/>
@@ -2438,11 +2023,6 @@
       </w:r>
     </w:p>
     <w:p>
-      <w:pPr>
-        <w:rPr>
-          <w:rFonts w:hint="eastAsia"/>
-        </w:rPr>
-      </w:pPr>
       <w:r>
         <w:rPr>
           <w:rFonts w:hint="eastAsia"/>
@@ -2456,7 +2036,6 @@
           <w:rFonts w:hint="eastAsia"/>
           <w:noProof/>
         </w:rPr>
-        <w:lastRenderedPageBreak/>
         <w:drawing>
           <wp:inline distT="0" distB="0" distL="0" distR="0">
             <wp:extent cx="3776345" cy="2382520"/>
@@ -2475,7 +2054,7 @@
                     </pic:cNvPicPr>
                   </pic:nvPicPr>
                   <pic:blipFill>
-                    <a:blip r:embed="rId8" cstate="print">
+                    <a:blip r:embed="rId10" cstate="print">
                       <a:extLst>
                         <a:ext uri="{28A0092B-C50C-407E-A947-70E740481C1C}">
                           <a14:useLocalDpi xmlns:a14="http://schemas.microsoft.com/office/drawing/2010/main" val="0"/>
@@ -2551,7 +2130,7 @@
                     </pic:cNvPicPr>
                   </pic:nvPicPr>
                   <pic:blipFill>
-                    <a:blip r:embed="rId9" cstate="print">
+                    <a:blip r:embed="rId11" cstate="print">
                       <a:extLst>
                         <a:ext uri="{28A0092B-C50C-407E-A947-70E740481C1C}">
                           <a14:useLocalDpi xmlns:a14="http://schemas.microsoft.com/office/drawing/2010/main" val="0"/>
@@ -2589,6 +2168,7 @@
           <w:rFonts w:hint="eastAsia"/>
           <w:noProof/>
         </w:rPr>
+        <w:lastRenderedPageBreak/>
         <w:drawing>
           <wp:inline distT="0" distB="0" distL="0" distR="0">
             <wp:extent cx="3771900" cy="2438400"/>
@@ -2602,135 +2182,6 @@
                 <pic:pic xmlns:pic="http://schemas.openxmlformats.org/drawingml/2006/picture">
                   <pic:nvPicPr>
                     <pic:cNvPr id="0" name="Picture 9"/>
-                    <pic:cNvPicPr>
-                      <a:picLocks noChangeAspect="1" noChangeArrowheads="1"/>
-                    </pic:cNvPicPr>
-                  </pic:nvPicPr>
-                  <pic:blipFill>
-                    <a:blip r:embed="rId10" cstate="print">
-                      <a:extLst>
-                        <a:ext uri="{28A0092B-C50C-407E-A947-70E740481C1C}">
-                          <a14:useLocalDpi xmlns:a14="http://schemas.microsoft.com/office/drawing/2010/main" val="0"/>
-                        </a:ext>
-                      </a:extLst>
-                    </a:blip>
-                    <a:srcRect/>
-                    <a:stretch>
-                      <a:fillRect/>
-                    </a:stretch>
-                  </pic:blipFill>
-                  <pic:spPr bwMode="auto">
-                    <a:xfrm>
-                      <a:off x="0" y="0"/>
-                      <a:ext cx="3771900" cy="2438400"/>
-                    </a:xfrm>
-                    <a:prstGeom prst="rect">
-                      <a:avLst/>
-                    </a:prstGeom>
-                    <a:noFill/>
-                    <a:ln>
-                      <a:noFill/>
-                    </a:ln>
-                  </pic:spPr>
-                </pic:pic>
-              </a:graphicData>
-            </a:graphic>
-          </wp:inline>
-        </w:drawing>
-      </w:r>
-    </w:p>
-    <w:p>
-      <w:r>
-        <w:rPr>
-          <w:rFonts w:hint="eastAsia"/>
-        </w:rPr>
-        <w:t>If you get more than 1000 points, you win.</w:t>
-      </w:r>
-    </w:p>
-    <w:p>
-      <w:r>
-        <w:rPr>
-          <w:rFonts w:hint="eastAsia"/>
-          <w:noProof/>
-        </w:rPr>
-        <w:lastRenderedPageBreak/>
-        <w:drawing>
-          <wp:inline distT="0" distB="0" distL="0" distR="0">
-            <wp:extent cx="3798570" cy="2396490"/>
-            <wp:effectExtent l="0" t="0" r="0" b="3810"/>
-            <wp:docPr id="10" name="圖片 10"/>
-            <wp:cNvGraphicFramePr>
-              <a:graphicFrameLocks xmlns:a="http://schemas.openxmlformats.org/drawingml/2006/main" noChangeAspect="1"/>
-            </wp:cNvGraphicFramePr>
-            <a:graphic xmlns:a="http://schemas.openxmlformats.org/drawingml/2006/main">
-              <a:graphicData uri="http://schemas.openxmlformats.org/drawingml/2006/picture">
-                <pic:pic xmlns:pic="http://schemas.openxmlformats.org/drawingml/2006/picture">
-                  <pic:nvPicPr>
-                    <pic:cNvPr id="0" name="Picture 10"/>
-                    <pic:cNvPicPr>
-                      <a:picLocks noChangeAspect="1" noChangeArrowheads="1"/>
-                    </pic:cNvPicPr>
-                  </pic:nvPicPr>
-                  <pic:blipFill>
-                    <a:blip r:embed="rId11" cstate="print">
-                      <a:extLst>
-                        <a:ext uri="{28A0092B-C50C-407E-A947-70E740481C1C}">
-                          <a14:useLocalDpi xmlns:a14="http://schemas.microsoft.com/office/drawing/2010/main" val="0"/>
-                        </a:ext>
-                      </a:extLst>
-                    </a:blip>
-                    <a:srcRect/>
-                    <a:stretch>
-                      <a:fillRect/>
-                    </a:stretch>
-                  </pic:blipFill>
-                  <pic:spPr bwMode="auto">
-                    <a:xfrm>
-                      <a:off x="0" y="0"/>
-                      <a:ext cx="3798570" cy="2396490"/>
-                    </a:xfrm>
-                    <a:prstGeom prst="rect">
-                      <a:avLst/>
-                    </a:prstGeom>
-                    <a:noFill/>
-                    <a:ln>
-                      <a:noFill/>
-                    </a:ln>
-                  </pic:spPr>
-                </pic:pic>
-              </a:graphicData>
-            </a:graphic>
-          </wp:inline>
-        </w:drawing>
-      </w:r>
-    </w:p>
-    <w:p>
-      <w:r>
-        <w:rPr>
-          <w:rFonts w:hint="eastAsia"/>
-        </w:rPr>
-        <w:t>If your score is less than 1000, you lose.</w:t>
-      </w:r>
-    </w:p>
-    <w:p>
-      <w:r>
-        <w:rPr>
-          <w:rFonts w:hint="eastAsia"/>
-          <w:noProof/>
-        </w:rPr>
-        <w:drawing>
-          <wp:inline distT="0" distB="0" distL="0" distR="0">
-            <wp:extent cx="3752850" cy="2358390"/>
-            <wp:effectExtent l="0" t="0" r="0" b="3810"/>
-            <wp:docPr id="11" name="圖片 11"/>
-            <wp:cNvGraphicFramePr>
-              <a:graphicFrameLocks xmlns:a="http://schemas.openxmlformats.org/drawingml/2006/main" noChangeAspect="1"/>
-            </wp:cNvGraphicFramePr>
-            <a:graphic xmlns:a="http://schemas.openxmlformats.org/drawingml/2006/main">
-              <a:graphicData uri="http://schemas.openxmlformats.org/drawingml/2006/picture">
-                <pic:pic xmlns:pic="http://schemas.openxmlformats.org/drawingml/2006/picture">
-                  <pic:nvPicPr>
-                    <pic:cNvPr id="0" name="Picture 11"/>
                     <pic:cNvPicPr>
                       <a:picLocks noChangeAspect="1" noChangeArrowheads="1"/>
                     </pic:cNvPicPr>
@@ -2751,7 +2202,7 @@
                   <pic:spPr bwMode="auto">
                     <a:xfrm>
                       <a:off x="0" y="0"/>
-                      <a:ext cx="3752850" cy="2358390"/>
+                      <a:ext cx="3771900" cy="2438400"/>
                     </a:xfrm>
                     <a:prstGeom prst="rect">
                       <a:avLst/>
@@ -2833,11 +2284,6 @@
       </w:r>
     </w:p>
     <w:p>
-      <w:pPr>
-        <w:rPr>
-          <w:rFonts w:hint="eastAsia"/>
-        </w:rPr>
-      </w:pPr>
       <w:r>
         <w:rPr>
           <w:rFonts w:hint="eastAsia"/>
@@ -2851,7 +2297,6 @@
           <w:rFonts w:hint="eastAsia"/>
           <w:noProof/>
         </w:rPr>
-        <w:lastRenderedPageBreak/>
         <w:drawing>
           <wp:inline distT="0" distB="0" distL="0" distR="0">
             <wp:extent cx="3810000" cy="2438400"/>
@@ -2908,27 +2353,63 @@
         <w:rPr>
           <w:rFonts w:hint="eastAsia"/>
         </w:rPr>
-        <w:t xml:space="preserve">The </w:t>
-      </w:r>
-      <w:proofErr w:type="gramStart"/>
-      <w:r>
-        <w:rPr>
-          <w:rFonts w:hint="eastAsia"/>
-        </w:rPr>
-        <w:t>birds</w:t>
-      </w:r>
-      <w:r>
-        <w:t xml:space="preserve"> </w:t>
-      </w:r>
-      <w:r>
-        <w:rPr>
-          <w:rFonts w:hint="eastAsia"/>
-        </w:rPr>
-        <w:t>:</w:t>
-      </w:r>
-      <w:proofErr w:type="gramEnd"/>
-      <w:r>
-        <w:t xml:space="preserve"> </w:t>
+        <w:t>Finally, if you had shot the final bird, the end view will appear.</w:t>
+      </w:r>
+    </w:p>
+    <w:p>
+      <w:r>
+        <w:rPr>
+          <w:noProof/>
+        </w:rPr>
+        <w:lastRenderedPageBreak/>
+        <w:drawing>
+          <wp:inline distT="0" distB="0" distL="0" distR="0">
+            <wp:extent cx="3775710" cy="2381250"/>
+            <wp:effectExtent l="0" t="0" r="0" b="0"/>
+            <wp:docPr id="1" name="圖片 1"/>
+            <wp:cNvGraphicFramePr>
+              <a:graphicFrameLocks xmlns:a="http://schemas.openxmlformats.org/drawingml/2006/main" noChangeAspect="1"/>
+            </wp:cNvGraphicFramePr>
+            <a:graphic xmlns:a="http://schemas.openxmlformats.org/drawingml/2006/main">
+              <a:graphicData uri="http://schemas.openxmlformats.org/drawingml/2006/picture">
+                <pic:pic xmlns:pic="http://schemas.openxmlformats.org/drawingml/2006/picture">
+                  <pic:nvPicPr>
+                    <pic:cNvPr id="0" name="Picture 1"/>
+                    <pic:cNvPicPr>
+                      <a:picLocks noChangeAspect="1" noChangeArrowheads="1"/>
+                    </pic:cNvPicPr>
+                  </pic:nvPicPr>
+                  <pic:blipFill>
+                    <a:blip r:embed="rId15" cstate="print">
+                      <a:extLst>
+                        <a:ext uri="{28A0092B-C50C-407E-A947-70E740481C1C}">
+                          <a14:useLocalDpi xmlns:a14="http://schemas.microsoft.com/office/drawing/2010/main" val="0"/>
+                        </a:ext>
+                      </a:extLst>
+                    </a:blip>
+                    <a:srcRect/>
+                    <a:stretch>
+                      <a:fillRect/>
+                    </a:stretch>
+                  </pic:blipFill>
+                  <pic:spPr bwMode="auto">
+                    <a:xfrm>
+                      <a:off x="0" y="0"/>
+                      <a:ext cx="3775710" cy="2381250"/>
+                    </a:xfrm>
+                    <a:prstGeom prst="rect">
+                      <a:avLst/>
+                    </a:prstGeom>
+                    <a:noFill/>
+                    <a:ln>
+                      <a:noFill/>
+                    </a:ln>
+                  </pic:spPr>
+                </pic:pic>
+              </a:graphicData>
+            </a:graphic>
+          </wp:inline>
+        </w:drawing>
       </w:r>
     </w:p>
     <w:p>
@@ -2937,6 +2418,42 @@
           <w:rFonts w:hint="eastAsia"/>
         </w:rPr>
       </w:pPr>
+      <w:r>
+        <w:rPr>
+          <w:rFonts w:hint="eastAsia"/>
+        </w:rPr>
+        <w:t>Here you can also press the restart or exit button.</w:t>
+      </w:r>
+    </w:p>
+    <w:p/>
+    <w:p>
+      <w:pPr>
+        <w:rPr>
+          <w:rFonts w:hint="eastAsia"/>
+        </w:rPr>
+      </w:pPr>
+    </w:p>
+    <w:p>
+      <w:r>
+        <w:rPr>
+          <w:rFonts w:hint="eastAsia"/>
+        </w:rPr>
+        <w:t>The birds</w:t>
+      </w:r>
+      <w:r>
+        <w:t xml:space="preserve"> </w:t>
+      </w:r>
+      <w:r>
+        <w:rPr>
+          <w:rFonts w:hint="eastAsia"/>
+        </w:rPr>
+        <w:t>:</w:t>
+      </w:r>
+      <w:r>
+        <w:t xml:space="preserve"> </w:t>
+      </w:r>
+    </w:p>
+    <w:p>
       <w:r>
         <w:rPr>
           <w:rFonts w:hint="eastAsia"/>
@@ -2958,7 +2475,7 @@
                     <pic:cNvPicPr/>
                   </pic:nvPicPr>
                   <pic:blipFill>
-                    <a:blip r:embed="rId15">
+                    <a:blip r:embed="rId16">
                       <a:extLst>
                         <a:ext uri="{28A0092B-C50C-407E-A947-70E740481C1C}">
                           <a14:useLocalDpi xmlns:a14="http://schemas.microsoft.com/office/drawing/2010/main" val="0"/>
@@ -2988,29 +2505,10 @@
         <w:rPr>
           <w:rFonts w:hint="eastAsia"/>
         </w:rPr>
-        <w:t xml:space="preserve"> </w:t>
-      </w:r>
-      <w:proofErr w:type="gramStart"/>
-      <w:r>
-        <w:rPr>
-          <w:rFonts w:hint="eastAsia"/>
-        </w:rPr>
-        <w:t>normal</w:t>
-      </w:r>
-      <w:proofErr w:type="gramEnd"/>
-      <w:r>
-        <w:rPr>
-          <w:rFonts w:hint="eastAsia"/>
-        </w:rPr>
-        <w:t xml:space="preserve"> bird.</w:t>
+        <w:t xml:space="preserve"> normal bird.</w:t>
       </w:r>
     </w:p>
     <w:p>
-      <w:pPr>
-        <w:rPr>
-          <w:rFonts w:hint="eastAsia"/>
-        </w:rPr>
-      </w:pPr>
       <w:r>
         <w:rPr>
           <w:rFonts w:hint="eastAsia"/>
@@ -3032,7 +2530,7 @@
                     <pic:cNvPicPr/>
                   </pic:nvPicPr>
                   <pic:blipFill>
-                    <a:blip r:embed="rId16" cstate="print">
+                    <a:blip r:embed="rId17" cstate="print">
                       <a:extLst>
                         <a:ext uri="{28A0092B-C50C-407E-A947-70E740481C1C}">
                           <a14:useLocalDpi xmlns:a14="http://schemas.microsoft.com/office/drawing/2010/main" val="0"/>
@@ -3062,21 +2560,7 @@
         <w:rPr>
           <w:rFonts w:hint="eastAsia"/>
         </w:rPr>
-        <w:t xml:space="preserve"> </w:t>
-      </w:r>
-      <w:proofErr w:type="gramStart"/>
-      <w:r>
-        <w:rPr>
-          <w:rFonts w:hint="eastAsia"/>
-        </w:rPr>
-        <w:t>black</w:t>
-      </w:r>
-      <w:proofErr w:type="gramEnd"/>
-      <w:r>
-        <w:rPr>
-          <w:rFonts w:hint="eastAsia"/>
-        </w:rPr>
-        <w:t xml:space="preserve"> bird : it will accelerate when you press for one time</w:t>
+        <w:t xml:space="preserve"> black bird : it will accelerate when you press for one time</w:t>
       </w:r>
       <w:r>
         <w:t>.</w:t>
@@ -3104,7 +2588,7 @@
                     <pic:cNvPicPr/>
                   </pic:nvPicPr>
                   <pic:blipFill>
-                    <a:blip r:embed="rId17" cstate="print">
+                    <a:blip r:embed="rId18" cstate="print">
                       <a:extLst>
                         <a:ext uri="{28A0092B-C50C-407E-A947-70E740481C1C}">
                           <a14:useLocalDpi xmlns:a14="http://schemas.microsoft.com/office/drawing/2010/main" val="0"/>
@@ -3146,13 +2630,7 @@
         <w:rPr>
           <w:rFonts w:hint="eastAsia"/>
         </w:rPr>
-        <w:t xml:space="preserve"> head </w:t>
-      </w:r>
-      <w:r>
-        <w:rPr>
-          <w:rFonts w:hint="eastAsia"/>
-        </w:rPr>
-        <w:t>when you press</w:t>
+        <w:t xml:space="preserve"> head when you press</w:t>
       </w:r>
       <w:r>
         <w:t>.</w:t>
@@ -3180,7 +2658,7 @@
                     <pic:cNvPicPr/>
                   </pic:nvPicPr>
                   <pic:blipFill>
-                    <a:blip r:embed="rId18">
+                    <a:blip r:embed="rId19">
                       <a:extLst>
                         <a:ext uri="{28A0092B-C50C-407E-A947-70E740481C1C}">
                           <a14:useLocalDpi xmlns:a14="http://schemas.microsoft.com/office/drawing/2010/main" val="0"/>
@@ -3206,43 +2684,95 @@
           </wp:inline>
         </w:drawing>
       </w:r>
-      <w:proofErr w:type="gramStart"/>
-      <w:r>
-        <w:rPr>
-          <w:rFonts w:hint="eastAsia"/>
-        </w:rPr>
-        <w:t>ice</w:t>
-      </w:r>
-      <w:proofErr w:type="gramEnd"/>
-      <w:r>
-        <w:rPr>
-          <w:rFonts w:hint="eastAsia"/>
-        </w:rPr>
-        <w:t xml:space="preserve"> bird : it will turn big</w:t>
-      </w:r>
-      <w:r>
-        <w:rPr>
-          <w:rFonts w:hint="eastAsia"/>
-        </w:rPr>
-        <w:t xml:space="preserve"> when you press</w:t>
+      <w:r>
+        <w:rPr>
+          <w:rFonts w:hint="eastAsia"/>
+        </w:rPr>
+        <w:t>ice bird : it will turn big when you press</w:t>
       </w:r>
       <w:r>
         <w:t>.</w:t>
+      </w:r>
+    </w:p>
+    <w:p/>
+    <w:p>
+      <w:r>
+        <w:rPr>
+          <w:rFonts w:hint="eastAsia"/>
+        </w:rPr>
+        <w:t>prog</w:t>
+      </w:r>
+      <w:r>
+        <w:t xml:space="preserve">ram </w:t>
+      </w:r>
+      <w:r>
+        <w:t>architecture:</w:t>
       </w:r>
     </w:p>
     <w:p>
       <w:pPr>
-        <w:rPr>
-          <w:rFonts w:hint="eastAsia"/>
-        </w:rPr>
+        <w:pStyle w:val="a3"/>
+        <w:numPr>
+          <w:ilvl w:val="0"/>
+          <w:numId w:val="3"/>
+        </w:numPr>
+        <w:ind w:leftChars="0"/>
       </w:pPr>
+      <w:r>
+        <w:t>mainwindow : use the bird, obstacle, pig, land class to create the things.</w:t>
+      </w:r>
+      <w:r>
+        <w:t xml:space="preserve"> And also </w:t>
+      </w:r>
+      <w:r>
+        <w:lastRenderedPageBreak/>
+        <w:t xml:space="preserve">put on the buttons and score here. Here also do the eventFilter. When you press the mouse, it do several things : judge if you press the restart or exit, and then judge if you press after the bird was shot, then do the birds’ ability function. If you press before the bird was shot, then let the bird move with the mouse. Then after you release the mouse, the bird will get a velocity by the vector of the </w:t>
+      </w:r>
+      <w:r>
+        <w:t>slingshot’s position and the bird’s position.</w:t>
+      </w:r>
+      <w:r>
+        <w:t xml:space="preserve"> The function judgeXXXX </w:t>
+      </w:r>
+      <w:r>
+        <w:rPr>
+          <w:rFonts w:hint="eastAsia"/>
+        </w:rPr>
+        <w:t>is use to judge if the pig and obstacle should disappear or not.</w:t>
+      </w:r>
+      <w:r>
+        <w:t xml:space="preserve"> Restart is also doing here.</w:t>
+      </w:r>
     </w:p>
     <w:p>
       <w:pPr>
+        <w:pStyle w:val="a3"/>
+        <w:numPr>
+          <w:ilvl w:val="0"/>
+          <w:numId w:val="3"/>
+        </w:numPr>
+        <w:ind w:leftChars="0"/>
         <w:rPr>
           <w:rFonts w:hint="eastAsia"/>
         </w:rPr>
       </w:pPr>
+      <w:r>
+        <w:t xml:space="preserve">The </w:t>
+      </w:r>
+      <w:r>
+        <w:rPr>
+          <w:rFonts w:hint="eastAsia"/>
+        </w:rPr>
+        <w:t>birds</w:t>
+      </w:r>
+      <w:r>
+        <w:t>’ class inherit the original bird class, and use virtual function to let every bird have their own skill.</w:t>
+      </w:r>
+      <w:r>
+        <w:t xml:space="preserve"> The pig, obstacle, land class are used to create things.</w:t>
+      </w:r>
+      <w:bookmarkStart w:id="0" w:name="_GoBack"/>
+      <w:bookmarkEnd w:id="0"/>
     </w:p>
     <w:sectPr>
       <w:pgSz w:w="11906" w:h="16838"/>
@@ -3254,9 +2784,136 @@
 </w:document>
 </file>
 
+<file path=word/endnotes.xml><?xml version="1.0" encoding="utf-8"?>
+<w:endnotes xmlns:wpc="http://schemas.microsoft.com/office/word/2010/wordprocessingCanvas" xmlns:mc="http://schemas.openxmlformats.org/markup-compatibility/2006" xmlns:o="urn:schemas-microsoft-com:office:office" xmlns:r="http://schemas.openxmlformats.org/officeDocument/2006/relationships" xmlns:m="http://schemas.openxmlformats.org/officeDocument/2006/math" xmlns:v="urn:schemas-microsoft-com:vml" xmlns:wp14="http://schemas.microsoft.com/office/word/2010/wordprocessingDrawing" xmlns:wp="http://schemas.openxmlformats.org/drawingml/2006/wordprocessingDrawing" xmlns:w10="urn:schemas-microsoft-com:office:word" xmlns:w="http://schemas.openxmlformats.org/wordprocessingml/2006/main" xmlns:w14="http://schemas.microsoft.com/office/word/2010/wordml" xmlns:w15="http://schemas.microsoft.com/office/word/2012/wordml" xmlns:wpg="http://schemas.microsoft.com/office/word/2010/wordprocessingGroup" xmlns:wpi="http://schemas.microsoft.com/office/word/2010/wordprocessingInk" xmlns:wne="http://schemas.microsoft.com/office/word/2006/wordml" xmlns:wps="http://schemas.microsoft.com/office/word/2010/wordprocessingShape" mc:Ignorable="w14 w15 wp14">
+  <w:endnote w:type="separator" w:id="-1">
+    <w:p>
+      <w:r>
+        <w:separator/>
+      </w:r>
+    </w:p>
+  </w:endnote>
+  <w:endnote w:type="continuationSeparator" w:id="0">
+    <w:p>
+      <w:r>
+        <w:continuationSeparator/>
+      </w:r>
+    </w:p>
+  </w:endnote>
+</w:endnotes>
+</file>
+
+<file path=word/footnotes.xml><?xml version="1.0" encoding="utf-8"?>
+<w:footnotes xmlns:wpc="http://schemas.microsoft.com/office/word/2010/wordprocessingCanvas" xmlns:mc="http://schemas.openxmlformats.org/markup-compatibility/2006" xmlns:o="urn:schemas-microsoft-com:office:office" xmlns:r="http://schemas.openxmlformats.org/officeDocument/2006/relationships" xmlns:m="http://schemas.openxmlformats.org/officeDocument/2006/math" xmlns:v="urn:schemas-microsoft-com:vml" xmlns:wp14="http://schemas.microsoft.com/office/word/2010/wordprocessingDrawing" xmlns:wp="http://schemas.openxmlformats.org/drawingml/2006/wordprocessingDrawing" xmlns:w10="urn:schemas-microsoft-com:office:word" xmlns:w="http://schemas.openxmlformats.org/wordprocessingml/2006/main" xmlns:w14="http://schemas.microsoft.com/office/word/2010/wordml" xmlns:w15="http://schemas.microsoft.com/office/word/2012/wordml" xmlns:wpg="http://schemas.microsoft.com/office/word/2010/wordprocessingGroup" xmlns:wpi="http://schemas.microsoft.com/office/word/2010/wordprocessingInk" xmlns:wne="http://schemas.microsoft.com/office/word/2006/wordml" xmlns:wps="http://schemas.microsoft.com/office/word/2010/wordprocessingShape" mc:Ignorable="w14 w15 wp14">
+  <w:footnote w:type="separator" w:id="-1">
+    <w:p>
+      <w:r>
+        <w:separator/>
+      </w:r>
+    </w:p>
+  </w:footnote>
+  <w:footnote w:type="continuationSeparator" w:id="0">
+    <w:p>
+      <w:r>
+        <w:continuationSeparator/>
+      </w:r>
+    </w:p>
+  </w:footnote>
+</w:footnotes>
+</file>
+
 <file path=word/numbering.xml><?xml version="1.0" encoding="utf-8"?>
 <w:numbering xmlns:wpc="http://schemas.microsoft.com/office/word/2010/wordprocessingCanvas" xmlns:mc="http://schemas.openxmlformats.org/markup-compatibility/2006" xmlns:o="urn:schemas-microsoft-com:office:office" xmlns:r="http://schemas.openxmlformats.org/officeDocument/2006/relationships" xmlns:m="http://schemas.openxmlformats.org/officeDocument/2006/math" xmlns:v="urn:schemas-microsoft-com:vml" xmlns:wp14="http://schemas.microsoft.com/office/word/2010/wordprocessingDrawing" xmlns:wp="http://schemas.openxmlformats.org/drawingml/2006/wordprocessingDrawing" xmlns:w10="urn:schemas-microsoft-com:office:word" xmlns:w="http://schemas.openxmlformats.org/wordprocessingml/2006/main" xmlns:w14="http://schemas.microsoft.com/office/word/2010/wordml" xmlns:w15="http://schemas.microsoft.com/office/word/2012/wordml" xmlns:wpg="http://schemas.microsoft.com/office/word/2010/wordprocessingGroup" xmlns:wpi="http://schemas.microsoft.com/office/word/2010/wordprocessingInk" xmlns:wne="http://schemas.microsoft.com/office/word/2006/wordml" xmlns:wps="http://schemas.microsoft.com/office/word/2010/wordprocessingShape" mc:Ignorable="w14 w15 wp14">
   <w:abstractNum w:abstractNumId="0" w15:restartNumberingAfterBreak="0">
+    <w:nsid w:val="04991CA4"/>
+    <w:multiLevelType w:val="hybridMultilevel"/>
+    <w:tmpl w:val="6040DE5A"/>
+    <w:lvl w:ilvl="0" w:tplc="3FB47198">
+      <w:start w:val="1"/>
+      <w:numFmt w:val="decimal"/>
+      <w:lvlText w:val="%1."/>
+      <w:lvlJc w:val="left"/>
+      <w:pPr>
+        <w:ind w:left="360" w:hanging="360"/>
+      </w:pPr>
+      <w:rPr>
+        <w:rFonts w:hint="default"/>
+      </w:rPr>
+    </w:lvl>
+    <w:lvl w:ilvl="1" w:tplc="04090019" w:tentative="1">
+      <w:start w:val="1"/>
+      <w:numFmt w:val="ideographTraditional"/>
+      <w:lvlText w:val="%2、"/>
+      <w:lvlJc w:val="left"/>
+      <w:pPr>
+        <w:ind w:left="960" w:hanging="480"/>
+      </w:pPr>
+    </w:lvl>
+    <w:lvl w:ilvl="2" w:tplc="0409001B" w:tentative="1">
+      <w:start w:val="1"/>
+      <w:numFmt w:val="lowerRoman"/>
+      <w:lvlText w:val="%3."/>
+      <w:lvlJc w:val="right"/>
+      <w:pPr>
+        <w:ind w:left="1440" w:hanging="480"/>
+      </w:pPr>
+    </w:lvl>
+    <w:lvl w:ilvl="3" w:tplc="0409000F" w:tentative="1">
+      <w:start w:val="1"/>
+      <w:numFmt w:val="decimal"/>
+      <w:lvlText w:val="%4."/>
+      <w:lvlJc w:val="left"/>
+      <w:pPr>
+        <w:ind w:left="1920" w:hanging="480"/>
+      </w:pPr>
+    </w:lvl>
+    <w:lvl w:ilvl="4" w:tplc="04090019" w:tentative="1">
+      <w:start w:val="1"/>
+      <w:numFmt w:val="ideographTraditional"/>
+      <w:lvlText w:val="%5、"/>
+      <w:lvlJc w:val="left"/>
+      <w:pPr>
+        <w:ind w:left="2400" w:hanging="480"/>
+      </w:pPr>
+    </w:lvl>
+    <w:lvl w:ilvl="5" w:tplc="0409001B" w:tentative="1">
+      <w:start w:val="1"/>
+      <w:numFmt w:val="lowerRoman"/>
+      <w:lvlText w:val="%6."/>
+      <w:lvlJc w:val="right"/>
+      <w:pPr>
+        <w:ind w:left="2880" w:hanging="480"/>
+      </w:pPr>
+    </w:lvl>
+    <w:lvl w:ilvl="6" w:tplc="0409000F" w:tentative="1">
+      <w:start w:val="1"/>
+      <w:numFmt w:val="decimal"/>
+      <w:lvlText w:val="%7."/>
+      <w:lvlJc w:val="left"/>
+      <w:pPr>
+        <w:ind w:left="3360" w:hanging="480"/>
+      </w:pPr>
+    </w:lvl>
+    <w:lvl w:ilvl="7" w:tplc="04090019" w:tentative="1">
+      <w:start w:val="1"/>
+      <w:numFmt w:val="ideographTraditional"/>
+      <w:lvlText w:val="%8、"/>
+      <w:lvlJc w:val="left"/>
+      <w:pPr>
+        <w:ind w:left="3840" w:hanging="480"/>
+      </w:pPr>
+    </w:lvl>
+    <w:lvl w:ilvl="8" w:tplc="0409001B" w:tentative="1">
+      <w:start w:val="1"/>
+      <w:numFmt w:val="lowerRoman"/>
+      <w:lvlText w:val="%9."/>
+      <w:lvlJc w:val="right"/>
+      <w:pPr>
+        <w:ind w:left="4320" w:hanging="480"/>
+      </w:pPr>
+    </w:lvl>
+  </w:abstractNum>
+  <w:abstractNum w:abstractNumId="1" w15:restartNumberingAfterBreak="0">
     <w:nsid w:val="19B90473"/>
     <w:multiLevelType w:val="hybridMultilevel"/>
     <w:tmpl w:val="94006AA6"/>
@@ -3345,7 +3002,7 @@
       </w:pPr>
     </w:lvl>
   </w:abstractNum>
-  <w:abstractNum w:abstractNumId="1" w15:restartNumberingAfterBreak="0">
+  <w:abstractNum w:abstractNumId="2" w15:restartNumberingAfterBreak="0">
     <w:nsid w:val="69B16DB4"/>
     <w:multiLevelType w:val="hybridMultilevel"/>
     <w:tmpl w:val="C6F4F180"/>
@@ -3435,9 +3092,12 @@
     </w:lvl>
   </w:abstractNum>
   <w:num w:numId="1">
+    <w:abstractNumId w:val="2"/>
+  </w:num>
+  <w:num w:numId="2">
     <w:abstractNumId w:val="1"/>
   </w:num>
-  <w:num w:numId="2">
+  <w:num w:numId="3">
     <w:abstractNumId w:val="0"/>
   </w:num>
 </w:numbering>
@@ -3890,6 +3550,66 @@
       </w:tblBorders>
     </w:tblPr>
   </w:style>
+  <w:style w:type="paragraph" w:styleId="a5">
+    <w:name w:val="header"/>
+    <w:basedOn w:val="a"/>
+    <w:link w:val="a6"/>
+    <w:uiPriority w:val="99"/>
+    <w:unhideWhenUsed/>
+    <w:rsid w:val="007640AA"/>
+    <w:pPr>
+      <w:tabs>
+        <w:tab w:val="center" w:pos="4153"/>
+        <w:tab w:val="right" w:pos="8306"/>
+      </w:tabs>
+      <w:snapToGrid w:val="0"/>
+    </w:pPr>
+    <w:rPr>
+      <w:sz w:val="20"/>
+      <w:szCs w:val="20"/>
+    </w:rPr>
+  </w:style>
+  <w:style w:type="character" w:customStyle="1" w:styleId="a6">
+    <w:name w:val="頁首 字元"/>
+    <w:basedOn w:val="a0"/>
+    <w:link w:val="a5"/>
+    <w:uiPriority w:val="99"/>
+    <w:rsid w:val="007640AA"/>
+    <w:rPr>
+      <w:sz w:val="20"/>
+      <w:szCs w:val="20"/>
+    </w:rPr>
+  </w:style>
+  <w:style w:type="paragraph" w:styleId="a7">
+    <w:name w:val="footer"/>
+    <w:basedOn w:val="a"/>
+    <w:link w:val="a8"/>
+    <w:uiPriority w:val="99"/>
+    <w:unhideWhenUsed/>
+    <w:rsid w:val="007640AA"/>
+    <w:pPr>
+      <w:tabs>
+        <w:tab w:val="center" w:pos="4153"/>
+        <w:tab w:val="right" w:pos="8306"/>
+      </w:tabs>
+      <w:snapToGrid w:val="0"/>
+    </w:pPr>
+    <w:rPr>
+      <w:sz w:val="20"/>
+      <w:szCs w:val="20"/>
+    </w:rPr>
+  </w:style>
+  <w:style w:type="character" w:customStyle="1" w:styleId="a8">
+    <w:name w:val="頁尾 字元"/>
+    <w:basedOn w:val="a0"/>
+    <w:link w:val="a7"/>
+    <w:uiPriority w:val="99"/>
+    <w:rsid w:val="007640AA"/>
+    <w:rPr>
+      <w:sz w:val="20"/>
+      <w:szCs w:val="20"/>
+    </w:rPr>
+  </w:style>
 </w:styles>
 </file>
 
